--- a/assets/CAPITAL EXPENSE.docx
+++ b/assets/CAPITAL EXPENSE.docx
@@ -614,6 +614,30 @@
           <w:bdr w:val="none" w:sz="0" w:space="0" w:color="auto" w:frame="1"/>
         </w:rPr>
       </w:pPr>
+    </w:p>
+    <w:p>
+      <w:pPr>
+        <w:pStyle w:val="HTMLPreformatted"/>
+        <w:numPr>
+          <w:ilvl w:val="0"/>
+          <w:numId w:val="11"/>
+        </w:numPr>
+        <w:rPr>
+          <w:rStyle w:val="HTMLCode"/>
+          <w:rFonts w:ascii="Source Code Pro" w:hAnsi="Source Code Pro"/>
+          <w:color w:val="31333F"/>
+          <w:bdr w:val="none" w:sz="0" w:space="0" w:color="auto" w:frame="1"/>
+        </w:rPr>
+      </w:pPr>
+      <w:r>
+        <w:rPr>
+          <w:rStyle w:val="HTMLCode"/>
+          <w:rFonts w:ascii="Source Code Pro" w:hAnsi="Source Code Pro"/>
+          <w:color w:val="31333F"/>
+          <w:bdr w:val="none" w:sz="0" w:space="0" w:color="auto" w:frame="1"/>
+        </w:rPr>
+        <w:t xml:space="preserve">The HST on Item X is </w:t>
+      </w:r>
       <w:r>
         <w:rPr>
           <w:rStyle w:val="HTMLCode"/>
@@ -631,6 +655,93 @@
           <w:color w:val="31333F"/>
           <w:bdr w:val="none" w:sz="0" w:space="0" w:color="auto" w:frame="1"/>
         </w:rPr>
+        <w:t>XL:</w:t>
+      </w:r>
+      <w:r>
+        <w:rPr>
+          <w:rStyle w:val="HTMLCode"/>
+          <w:rFonts w:ascii="Source Code Pro" w:hAnsi="Source Code Pro"/>
+          <w:color w:val="31333F"/>
+          <w:bdr w:val="none" w:sz="0" w:space="0" w:color="auto" w:frame="1"/>
+        </w:rPr>
+        <w:t>E</w:t>
+      </w:r>
+      <w:proofErr w:type="gramEnd"/>
+      <w:r>
+        <w:rPr>
+          <w:rStyle w:val="HTMLCode"/>
+          <w:rFonts w:ascii="Source Code Pro" w:hAnsi="Source Code Pro"/>
+          <w:color w:val="31333F"/>
+          <w:bdr w:val="none" w:sz="0" w:space="0" w:color="auto" w:frame="1"/>
+        </w:rPr>
+        <w:t>6</w:t>
+      </w:r>
+      <w:r>
+        <w:rPr>
+          <w:rStyle w:val="HTMLCode"/>
+          <w:rFonts w:ascii="Source Code Pro" w:hAnsi="Source Code Pro"/>
+          <w:color w:val="31333F"/>
+          <w:bdr w:val="none" w:sz="0" w:space="0" w:color="auto" w:frame="1"/>
+        </w:rPr>
+        <w:t>}}</w:t>
+      </w:r>
+      <w:r>
+        <w:rPr>
+          <w:rStyle w:val="HTMLCode"/>
+          <w:rFonts w:ascii="Source Code Pro" w:hAnsi="Source Code Pro"/>
+          <w:color w:val="31333F"/>
+          <w:bdr w:val="none" w:sz="0" w:space="0" w:color="auto" w:frame="1"/>
+        </w:rPr>
+        <w:t>. It should be $2,631,699.00</w:t>
+      </w:r>
+      <w:r>
+        <w:rPr>
+          <w:rStyle w:val="HTMLCode"/>
+          <w:rFonts w:ascii="Source Code Pro" w:hAnsi="Source Code Pro"/>
+          <w:color w:val="31333F"/>
+          <w:bdr w:val="none" w:sz="0" w:space="0" w:color="auto" w:frame="1"/>
+        </w:rPr>
+        <w:t xml:space="preserve">           </w:t>
+      </w:r>
+    </w:p>
+    <w:p>
+      <w:pPr>
+        <w:pStyle w:val="HTMLPreformatted"/>
+        <w:rPr>
+          <w:rStyle w:val="HTMLCode"/>
+          <w:rFonts w:ascii="Source Code Pro" w:hAnsi="Source Code Pro"/>
+          <w:color w:val="31333F"/>
+          <w:bdr w:val="none" w:sz="0" w:space="0" w:color="auto" w:frame="1"/>
+        </w:rPr>
+      </w:pPr>
+    </w:p>
+    <w:p>
+      <w:pPr>
+        <w:pStyle w:val="HTMLPreformatted"/>
+        <w:rPr>
+          <w:rStyle w:val="HTMLCode"/>
+          <w:rFonts w:ascii="Source Code Pro" w:hAnsi="Source Code Pro"/>
+          <w:color w:val="31333F"/>
+          <w:bdr w:val="none" w:sz="0" w:space="0" w:color="auto" w:frame="1"/>
+        </w:rPr>
+      </w:pPr>
+      <w:r>
+        <w:rPr>
+          <w:rStyle w:val="HTMLCode"/>
+          <w:rFonts w:ascii="Source Code Pro" w:hAnsi="Source Code Pro"/>
+          <w:color w:val="31333F"/>
+          <w:bdr w:val="none" w:sz="0" w:space="0" w:color="auto" w:frame="1"/>
+        </w:rPr>
+        <w:t>{{</w:t>
+      </w:r>
+      <w:proofErr w:type="gramStart"/>
+      <w:r>
+        <w:rPr>
+          <w:rStyle w:val="HTMLCode"/>
+          <w:rFonts w:ascii="Source Code Pro" w:hAnsi="Source Code Pro"/>
+          <w:color w:val="31333F"/>
+          <w:bdr w:val="none" w:sz="0" w:space="0" w:color="auto" w:frame="1"/>
+        </w:rPr>
         <w:t>XL:Sheet</w:t>
       </w:r>
       <w:proofErr w:type="gramEnd"/>
@@ -654,46 +765,30 @@
           <w:bdr w:val="none" w:sz="0" w:space="0" w:color="auto" w:frame="1"/>
         </w:rPr>
       </w:pPr>
-      <w:r>
-        <w:rPr>
-          <w:rStyle w:val="HTMLCode"/>
-          <w:rFonts w:ascii="Source Code Pro" w:hAnsi="Source Code Pro"/>
-          <w:color w:val="31333F"/>
-          <w:bdr w:val="none" w:sz="0" w:space="0" w:color="auto" w:frame="1"/>
-        </w:rPr>
-        <w:t>{{</w:t>
-      </w:r>
-      <w:proofErr w:type="gramStart"/>
-      <w:r>
-        <w:rPr>
-          <w:rStyle w:val="HTMLCode"/>
-          <w:rFonts w:ascii="Source Code Pro" w:hAnsi="Source Code Pro"/>
-          <w:color w:val="31333F"/>
-          <w:bdr w:val="none" w:sz="0" w:space="0" w:color="auto" w:frame="1"/>
-        </w:rPr>
-        <w:t>XL:Sales</w:t>
-      </w:r>
-      <w:proofErr w:type="gramEnd"/>
-      <w:r>
-        <w:rPr>
-          <w:rStyle w:val="HTMLCode"/>
-          <w:rFonts w:ascii="Source Code Pro" w:hAnsi="Source Code Pro"/>
-          <w:color w:val="31333F"/>
-          <w:bdr w:val="none" w:sz="0" w:space="0" w:color="auto" w:frame="1"/>
-        </w:rPr>
-        <w:t>!C3:C7}}    # Range of cells (returns concatenated values or list)</w:t>
-      </w:r>
     </w:p>
     <w:p>
       <w:pPr>
         <w:pStyle w:val="HTMLPreformatted"/>
-        <w:rPr>
-          <w:rStyle w:val="HTMLCode"/>
-          <w:rFonts w:ascii="Source Code Pro" w:hAnsi="Source Code Pro"/>
-          <w:color w:val="31333F"/>
-          <w:bdr w:val="none" w:sz="0" w:space="0" w:color="auto" w:frame="1"/>
-        </w:rPr>
-      </w:pPr>
+        <w:numPr>
+          <w:ilvl w:val="0"/>
+          <w:numId w:val="11"/>
+        </w:numPr>
+        <w:rPr>
+          <w:rStyle w:val="HTMLCode"/>
+          <w:rFonts w:ascii="Source Code Pro" w:hAnsi="Source Code Pro"/>
+          <w:color w:val="31333F"/>
+          <w:bdr w:val="none" w:sz="0" w:space="0" w:color="auto" w:frame="1"/>
+        </w:rPr>
+      </w:pPr>
+      <w:r>
+        <w:rPr>
+          <w:rStyle w:val="HTMLCode"/>
+          <w:rFonts w:ascii="Source Code Pro" w:hAnsi="Source Code Pro"/>
+          <w:color w:val="31333F"/>
+          <w:bdr w:val="none" w:sz="0" w:space="0" w:color="auto" w:frame="1"/>
+        </w:rPr>
+        <w:t xml:space="preserve">The Total Projected Costs for Item X on the Contract Years sheet is </w:t>
+      </w:r>
       <w:r>
         <w:rPr>
           <w:rStyle w:val="HTMLCode"/>
@@ -712,6 +807,620 @@
           <w:color w:val="31333F"/>
           <w:bdr w:val="none" w:sz="0" w:space="0" w:color="auto" w:frame="1"/>
         </w:rPr>
+        <w:t>XL:</w:t>
+      </w:r>
+      <w:r>
+        <w:rPr>
+          <w:rStyle w:val="HTMLCode"/>
+          <w:rFonts w:ascii="Source Code Pro" w:hAnsi="Source Code Pro"/>
+          <w:color w:val="31333F"/>
+          <w:bdr w:val="none" w:sz="0" w:space="0" w:color="auto" w:frame="1"/>
+        </w:rPr>
+        <w:t>Contract</w:t>
+      </w:r>
+      <w:proofErr w:type="spellEnd"/>
+      <w:proofErr w:type="gramEnd"/>
+      <w:r>
+        <w:rPr>
+          <w:rStyle w:val="HTMLCode"/>
+          <w:rFonts w:ascii="Source Code Pro" w:hAnsi="Source Code Pro"/>
+          <w:color w:val="31333F"/>
+          <w:bdr w:val="none" w:sz="0" w:space="0" w:color="auto" w:frame="1"/>
+        </w:rPr>
+        <w:t xml:space="preserve"> Years</w:t>
+      </w:r>
+      <w:r>
+        <w:rPr>
+          <w:rStyle w:val="HTMLCode"/>
+          <w:rFonts w:ascii="Source Code Pro" w:hAnsi="Source Code Pro"/>
+          <w:color w:val="31333F"/>
+          <w:bdr w:val="none" w:sz="0" w:space="0" w:color="auto" w:frame="1"/>
+        </w:rPr>
+        <w:t>!</w:t>
+      </w:r>
+      <w:r>
+        <w:rPr>
+          <w:rStyle w:val="HTMLCode"/>
+          <w:rFonts w:ascii="Source Code Pro" w:hAnsi="Source Code Pro"/>
+          <w:color w:val="31333F"/>
+          <w:bdr w:val="none" w:sz="0" w:space="0" w:color="auto" w:frame="1"/>
+        </w:rPr>
+        <w:t>G8</w:t>
+      </w:r>
+      <w:r>
+        <w:rPr>
+          <w:rStyle w:val="HTMLCode"/>
+          <w:rFonts w:ascii="Source Code Pro" w:hAnsi="Source Code Pro"/>
+          <w:color w:val="31333F"/>
+          <w:bdr w:val="none" w:sz="0" w:space="0" w:color="auto" w:frame="1"/>
+        </w:rPr>
+        <w:t>}}</w:t>
+      </w:r>
+      <w:r>
+        <w:rPr>
+          <w:rStyle w:val="HTMLCode"/>
+          <w:rFonts w:ascii="Source Code Pro" w:hAnsi="Source Code Pro"/>
+          <w:color w:val="31333F"/>
+          <w:bdr w:val="none" w:sz="0" w:space="0" w:color="auto" w:frame="1"/>
+        </w:rPr>
+        <w:t>. It should be $68,016.18</w:t>
+      </w:r>
+      <w:r>
+        <w:rPr>
+          <w:rStyle w:val="HTMLCode"/>
+          <w:rFonts w:ascii="Source Code Pro" w:hAnsi="Source Code Pro"/>
+          <w:color w:val="31333F"/>
+          <w:bdr w:val="none" w:sz="0" w:space="0" w:color="auto" w:frame="1"/>
+        </w:rPr>
+        <w:t xml:space="preserve">   </w:t>
+      </w:r>
+    </w:p>
+    <w:p>
+      <w:pPr>
+        <w:pStyle w:val="HTMLPreformatted"/>
+        <w:ind w:left="720"/>
+        <w:rPr>
+          <w:rStyle w:val="HTMLCode"/>
+          <w:rFonts w:ascii="Source Code Pro" w:hAnsi="Source Code Pro"/>
+          <w:color w:val="31333F"/>
+          <w:bdr w:val="none" w:sz="0" w:space="0" w:color="auto" w:frame="1"/>
+        </w:rPr>
+      </w:pPr>
+      <w:r>
+        <w:rPr>
+          <w:rStyle w:val="HTMLCode"/>
+          <w:rFonts w:ascii="Source Code Pro" w:hAnsi="Source Code Pro"/>
+          <w:color w:val="31333F"/>
+          <w:bdr w:val="none" w:sz="0" w:space="0" w:color="auto" w:frame="1"/>
+        </w:rPr>
+        <w:t xml:space="preserve">   </w:t>
+      </w:r>
+    </w:p>
+    <w:p>
+      <w:pPr>
+        <w:pStyle w:val="HTMLPreformatted"/>
+        <w:rPr>
+          <w:rStyle w:val="HTMLCode"/>
+          <w:rFonts w:ascii="Source Code Pro" w:hAnsi="Source Code Pro"/>
+          <w:color w:val="31333F"/>
+          <w:bdr w:val="none" w:sz="0" w:space="0" w:color="auto" w:frame="1"/>
+        </w:rPr>
+      </w:pPr>
+    </w:p>
+    <w:p>
+      <w:pPr>
+        <w:spacing w:after="0" w:line="240" w:lineRule="auto"/>
+        <w:rPr>
+          <w:rFonts w:ascii="Source Code Pro" w:eastAsia="Times New Roman" w:hAnsi="Source Code Pro" w:cs="Times New Roman"/>
+          <w:color w:val="31333F"/>
+          <w:sz w:val="21"/>
+          <w:szCs w:val="21"/>
+          <w:shd w:val="clear" w:color="auto" w:fill="F8F9FB"/>
+          <w:lang w:val="en-CA"/>
+        </w:rPr>
+      </w:pPr>
+      <w:r>
+        <w:rPr>
+          <w:rFonts w:ascii="Source Code Pro" w:eastAsia="Times New Roman" w:hAnsi="Source Code Pro" w:cs="Times New Roman"/>
+          <w:color w:val="31333F"/>
+          <w:sz w:val="21"/>
+          <w:szCs w:val="21"/>
+          <w:shd w:val="clear" w:color="auto" w:fill="F8F9FB"/>
+          <w:lang w:val="en-CA"/>
+        </w:rPr>
+        <w:t>{{</w:t>
+      </w:r>
+      <w:proofErr w:type="gramStart"/>
+      <w:r>
+        <w:rPr>
+          <w:rFonts w:ascii="Source Code Pro" w:eastAsia="Times New Roman" w:hAnsi="Source Code Pro" w:cs="Times New Roman"/>
+          <w:color w:val="31333F"/>
+          <w:sz w:val="21"/>
+          <w:szCs w:val="21"/>
+          <w:shd w:val="clear" w:color="auto" w:fill="F8F9FB"/>
+          <w:lang w:val="en-CA"/>
+        </w:rPr>
+        <w:t>XL::</w:t>
+      </w:r>
+      <w:proofErr w:type="gramEnd"/>
+      <w:r>
+        <w:rPr>
+          <w:rFonts w:ascii="Source Code Pro" w:eastAsia="Times New Roman" w:hAnsi="Source Code Pro" w:cs="Times New Roman"/>
+          <w:color w:val="31333F"/>
+          <w:sz w:val="21"/>
+          <w:szCs w:val="21"/>
+          <w:shd w:val="clear" w:color="auto" w:fill="F8F9FB"/>
+          <w:lang w:val="en-CA"/>
+        </w:rPr>
+        <w:t>A1}}            # Find total value starting at A1 (traverses down to find last non-empty cell)</w:t>
+      </w:r>
+    </w:p>
+    <w:p>
+      <w:pPr>
+        <w:pStyle w:val="HTMLPreformatted"/>
+        <w:rPr>
+          <w:rFonts w:ascii="Source Code Pro" w:hAnsi="Source Code Pro" w:cs="Times New Roman"/>
+          <w:color w:val="31333F"/>
+          <w:sz w:val="21"/>
+          <w:szCs w:val="21"/>
+          <w:shd w:val="clear" w:color="auto" w:fill="F8F9FB"/>
+        </w:rPr>
+      </w:pPr>
+    </w:p>
+    <w:p>
+      <w:pPr>
+        <w:pStyle w:val="HTMLPreformatted"/>
+        <w:numPr>
+          <w:ilvl w:val="0"/>
+          <w:numId w:val="11"/>
+        </w:numPr>
+        <w:rPr>
+          <w:rStyle w:val="HTMLCode"/>
+          <w:rFonts w:ascii="Source Code Pro" w:hAnsi="Source Code Pro"/>
+          <w:color w:val="31333F"/>
+          <w:bdr w:val="none" w:sz="0" w:space="0" w:color="auto" w:frame="1"/>
+        </w:rPr>
+      </w:pPr>
+      <w:r>
+        <w:rPr>
+          <w:rStyle w:val="HTMLCode"/>
+          <w:rFonts w:ascii="Source Code Pro" w:hAnsi="Source Code Pro"/>
+          <w:color w:val="31333F"/>
+          <w:bdr w:val="none" w:sz="0" w:space="0" w:color="auto" w:frame="1"/>
+        </w:rPr>
+        <w:t xml:space="preserve">The Total </w:t>
+      </w:r>
+      <w:r>
+        <w:rPr>
+          <w:rStyle w:val="HTMLCode"/>
+          <w:rFonts w:ascii="Source Code Pro" w:hAnsi="Source Code Pro"/>
+          <w:color w:val="31333F"/>
+          <w:bdr w:val="none" w:sz="0" w:space="0" w:color="auto" w:frame="1"/>
+        </w:rPr>
+        <w:t xml:space="preserve">Project </w:t>
+      </w:r>
+      <w:r>
+        <w:rPr>
+          <w:rStyle w:val="HTMLCode"/>
+          <w:rFonts w:ascii="Source Code Pro" w:hAnsi="Source Code Pro"/>
+          <w:color w:val="31333F"/>
+          <w:bdr w:val="none" w:sz="0" w:space="0" w:color="auto" w:frame="1"/>
+        </w:rPr>
+        <w:t>Cost</w:t>
+      </w:r>
+      <w:r>
+        <w:rPr>
+          <w:rStyle w:val="HTMLCode"/>
+          <w:rFonts w:ascii="Source Code Pro" w:hAnsi="Source Code Pro"/>
+          <w:color w:val="31333F"/>
+          <w:bdr w:val="none" w:sz="0" w:space="0" w:color="auto" w:frame="1"/>
+        </w:rPr>
+        <w:t>s</w:t>
+      </w:r>
+      <w:r>
+        <w:rPr>
+          <w:rStyle w:val="HTMLCode"/>
+          <w:rFonts w:ascii="Source Code Pro" w:hAnsi="Source Code Pro"/>
+          <w:color w:val="31333F"/>
+          <w:bdr w:val="none" w:sz="0" w:space="0" w:color="auto" w:frame="1"/>
+        </w:rPr>
+        <w:t xml:space="preserve"> of </w:t>
+      </w:r>
+      <w:r>
+        <w:rPr>
+          <w:rStyle w:val="HTMLCode"/>
+          <w:rFonts w:ascii="Source Code Pro" w:hAnsi="Source Code Pro"/>
+          <w:color w:val="31333F"/>
+          <w:bdr w:val="none" w:sz="0" w:space="0" w:color="auto" w:frame="1"/>
+        </w:rPr>
+        <w:t xml:space="preserve">the Items sheet is </w:t>
+      </w:r>
+      <w:r>
+        <w:rPr>
+          <w:rFonts w:ascii="Source Code Pro" w:hAnsi="Source Code Pro" w:cs="Times New Roman"/>
+          <w:color w:val="31333F"/>
+          <w:sz w:val="21"/>
+          <w:szCs w:val="21"/>
+          <w:shd w:val="clear" w:color="auto" w:fill="F8F9FB"/>
+        </w:rPr>
+        <w:t>{{XL::</w:t>
+      </w:r>
+      <w:r>
+        <w:rPr>
+          <w:rFonts w:ascii="Source Code Pro" w:hAnsi="Source Code Pro" w:cs="Times New Roman"/>
+          <w:color w:val="31333F"/>
+          <w:sz w:val="21"/>
+          <w:szCs w:val="21"/>
+          <w:shd w:val="clear" w:color="auto" w:fill="F8F9FB"/>
+        </w:rPr>
+        <w:t>F5</w:t>
+      </w:r>
+      <w:r>
+        <w:rPr>
+          <w:rFonts w:ascii="Source Code Pro" w:hAnsi="Source Code Pro" w:cs="Times New Roman"/>
+          <w:color w:val="31333F"/>
+          <w:sz w:val="21"/>
+          <w:szCs w:val="21"/>
+          <w:shd w:val="clear" w:color="auto" w:fill="F8F9FB"/>
+        </w:rPr>
+        <w:t>}}</w:t>
+      </w:r>
+      <w:r>
+        <w:rPr>
+          <w:rFonts w:ascii="Source Code Pro" w:hAnsi="Source Code Pro" w:cs="Times New Roman"/>
+          <w:color w:val="31333F"/>
+          <w:sz w:val="21"/>
+          <w:szCs w:val="21"/>
+          <w:shd w:val="clear" w:color="auto" w:fill="F8F9FB"/>
+        </w:rPr>
+        <w:t>, it should be $3,548,438.10.</w:t>
+      </w:r>
+    </w:p>
+    <w:p>
+      <w:pPr>
+        <w:pStyle w:val="HTMLPreformatted"/>
+        <w:rPr>
+          <w:rStyle w:val="HTMLCode"/>
+          <w:rFonts w:ascii="Source Code Pro" w:hAnsi="Source Code Pro"/>
+          <w:color w:val="31333F"/>
+          <w:bdr w:val="none" w:sz="0" w:space="0" w:color="auto" w:frame="1"/>
+        </w:rPr>
+      </w:pPr>
+    </w:p>
+    <w:p>
+      <w:pPr>
+        <w:pStyle w:val="HTMLPreformatted"/>
+        <w:rPr>
+          <w:rFonts w:ascii="Source Code Pro" w:hAnsi="Source Code Pro" w:cs="Times New Roman"/>
+          <w:color w:val="31333F"/>
+          <w:sz w:val="21"/>
+          <w:szCs w:val="21"/>
+          <w:shd w:val="clear" w:color="auto" w:fill="F8F9FB"/>
+        </w:rPr>
+      </w:pPr>
+    </w:p>
+    <w:p>
+      <w:pPr>
+        <w:pStyle w:val="HTMLPreformatted"/>
+        <w:rPr>
+          <w:rFonts w:ascii="Source Code Pro" w:hAnsi="Source Code Pro" w:cs="Times New Roman"/>
+          <w:color w:val="31333F"/>
+          <w:sz w:val="21"/>
+          <w:szCs w:val="21"/>
+          <w:shd w:val="clear" w:color="auto" w:fill="F8F9FB"/>
+        </w:rPr>
+      </w:pPr>
+    </w:p>
+    <w:p>
+      <w:pPr>
+        <w:pStyle w:val="HTMLPreformatted"/>
+        <w:rPr>
+          <w:rFonts w:ascii="Source Code Pro" w:hAnsi="Source Code Pro" w:cs="Times New Roman"/>
+          <w:color w:val="31333F"/>
+          <w:sz w:val="21"/>
+          <w:szCs w:val="21"/>
+          <w:shd w:val="clear" w:color="auto" w:fill="F8F9FB"/>
+        </w:rPr>
+      </w:pPr>
+      <w:r>
+        <w:rPr>
+          <w:rFonts w:ascii="Source Code Pro" w:hAnsi="Source Code Pro" w:cs="Times New Roman"/>
+          <w:color w:val="31333F"/>
+          <w:sz w:val="21"/>
+          <w:szCs w:val="21"/>
+          <w:shd w:val="clear" w:color="auto" w:fill="F8F9FB"/>
+        </w:rPr>
+        <w:t>{{</w:t>
+      </w:r>
+      <w:proofErr w:type="gramStart"/>
+      <w:r>
+        <w:rPr>
+          <w:rFonts w:ascii="Source Code Pro" w:hAnsi="Source Code Pro" w:cs="Times New Roman"/>
+          <w:color w:val="31333F"/>
+          <w:sz w:val="21"/>
+          <w:szCs w:val="21"/>
+          <w:shd w:val="clear" w:color="auto" w:fill="F8F9FB"/>
+        </w:rPr>
+        <w:t>XL::</w:t>
+      </w:r>
+      <w:proofErr w:type="gramEnd"/>
+      <w:r>
+        <w:rPr>
+          <w:rFonts w:ascii="Source Code Pro" w:hAnsi="Source Code Pro" w:cs="Times New Roman"/>
+          <w:color w:val="31333F"/>
+          <w:sz w:val="21"/>
+          <w:szCs w:val="21"/>
+          <w:shd w:val="clear" w:color="auto" w:fill="F8F9FB"/>
+        </w:rPr>
+        <w:t>support</w:t>
+      </w:r>
+      <w:r>
+        <w:rPr>
+          <w:rFonts w:ascii="Source Code Pro" w:hAnsi="Source Code Pro" w:cs="Times New Roman"/>
+          <w:color w:val="31333F"/>
+          <w:sz w:val="21"/>
+          <w:szCs w:val="21"/>
+          <w:shd w:val="clear" w:color="auto" w:fill="F8F9FB"/>
+        </w:rPr>
+        <w:t>!</w:t>
+      </w:r>
+      <w:r>
+        <w:rPr>
+          <w:rFonts w:ascii="Source Code Pro" w:hAnsi="Source Code Pro" w:cs="Times New Roman"/>
+          <w:color w:val="31333F"/>
+          <w:sz w:val="21"/>
+          <w:szCs w:val="21"/>
+          <w:shd w:val="clear" w:color="auto" w:fill="F8F9FB"/>
+        </w:rPr>
+        <w:t>J5</w:t>
+      </w:r>
+      <w:r>
+        <w:rPr>
+          <w:rFonts w:ascii="Source Code Pro" w:hAnsi="Source Code Pro" w:cs="Times New Roman"/>
+          <w:color w:val="31333F"/>
+          <w:sz w:val="21"/>
+          <w:szCs w:val="21"/>
+          <w:shd w:val="clear" w:color="auto" w:fill="F8F9FB"/>
+        </w:rPr>
+        <w:t>}}     # Find total value starting at B5 in Sheet2 (traverses down to find last non-empty cell)</w:t>
+      </w:r>
+    </w:p>
+    <w:p>
+      <w:pPr>
+        <w:pStyle w:val="HTMLPreformatted"/>
+        <w:rPr>
+          <w:rStyle w:val="HTMLCode"/>
+          <w:rFonts w:ascii="Source Code Pro" w:hAnsi="Source Code Pro"/>
+          <w:color w:val="31333F"/>
+          <w:bdr w:val="none" w:sz="0" w:space="0" w:color="auto" w:frame="1"/>
+        </w:rPr>
+      </w:pPr>
+    </w:p>
+    <w:p>
+      <w:pPr>
+        <w:pStyle w:val="HTMLPreformatted"/>
+        <w:numPr>
+          <w:ilvl w:val="0"/>
+          <w:numId w:val="11"/>
+        </w:numPr>
+        <w:rPr>
+          <w:rStyle w:val="HTMLCode"/>
+          <w:rFonts w:ascii="Source Code Pro" w:hAnsi="Source Code Pro"/>
+          <w:color w:val="31333F"/>
+          <w:bdr w:val="none" w:sz="0" w:space="0" w:color="auto" w:frame="1"/>
+        </w:rPr>
+      </w:pPr>
+      <w:r>
+        <w:rPr>
+          <w:rStyle w:val="HTMLCode"/>
+          <w:rFonts w:ascii="Source Code Pro" w:hAnsi="Source Code Pro"/>
+          <w:color w:val="31333F"/>
+          <w:bdr w:val="none" w:sz="0" w:space="0" w:color="auto" w:frame="1"/>
+        </w:rPr>
+        <w:t xml:space="preserve">The Total Cost of Contract Duration on the Support Sheet </w:t>
+      </w:r>
+      <w:r>
+        <w:rPr>
+          <w:rStyle w:val="HTMLCode"/>
+          <w:rFonts w:ascii="Source Code Pro" w:hAnsi="Source Code Pro"/>
+          <w:color w:val="31333F"/>
+          <w:bdr w:val="none" w:sz="0" w:space="0" w:color="auto" w:frame="1"/>
+        </w:rPr>
+        <w:t>is</w:t>
+      </w:r>
+      <w:r>
+        <w:rPr>
+          <w:rStyle w:val="HTMLCode"/>
+          <w:rFonts w:ascii="Source Code Pro" w:hAnsi="Source Code Pro"/>
+          <w:color w:val="31333F"/>
+          <w:bdr w:val="none" w:sz="0" w:space="0" w:color="auto" w:frame="1"/>
+        </w:rPr>
+        <w:t xml:space="preserve"> </w:t>
+      </w:r>
+      <w:r>
+        <w:rPr>
+          <w:rFonts w:ascii="Source Code Pro" w:hAnsi="Source Code Pro" w:cs="Times New Roman"/>
+          <w:color w:val="31333F"/>
+          <w:sz w:val="21"/>
+          <w:szCs w:val="21"/>
+          <w:shd w:val="clear" w:color="auto" w:fill="F8F9FB"/>
+        </w:rPr>
+        <w:t>{{</w:t>
+      </w:r>
+      <w:proofErr w:type="gramStart"/>
+      <w:r>
+        <w:rPr>
+          <w:rFonts w:ascii="Source Code Pro" w:hAnsi="Source Code Pro" w:cs="Times New Roman"/>
+          <w:color w:val="31333F"/>
+          <w:sz w:val="21"/>
+          <w:szCs w:val="21"/>
+          <w:shd w:val="clear" w:color="auto" w:fill="F8F9FB"/>
+        </w:rPr>
+        <w:t>XL::</w:t>
+      </w:r>
+      <w:proofErr w:type="gramEnd"/>
+      <w:r>
+        <w:rPr>
+          <w:rFonts w:ascii="Source Code Pro" w:hAnsi="Source Code Pro" w:cs="Times New Roman"/>
+          <w:color w:val="31333F"/>
+          <w:sz w:val="21"/>
+          <w:szCs w:val="21"/>
+          <w:shd w:val="clear" w:color="auto" w:fill="F8F9FB"/>
+        </w:rPr>
+        <w:t>support</w:t>
+      </w:r>
+      <w:r>
+        <w:rPr>
+          <w:rFonts w:ascii="Source Code Pro" w:hAnsi="Source Code Pro" w:cs="Times New Roman"/>
+          <w:color w:val="31333F"/>
+          <w:sz w:val="21"/>
+          <w:szCs w:val="21"/>
+          <w:shd w:val="clear" w:color="auto" w:fill="F8F9FB"/>
+        </w:rPr>
+        <w:t>!</w:t>
+      </w:r>
+      <w:r>
+        <w:rPr>
+          <w:rFonts w:ascii="Source Code Pro" w:hAnsi="Source Code Pro" w:cs="Times New Roman"/>
+          <w:color w:val="31333F"/>
+          <w:sz w:val="21"/>
+          <w:szCs w:val="21"/>
+          <w:shd w:val="clear" w:color="auto" w:fill="F8F9FB"/>
+        </w:rPr>
+        <w:t>J5</w:t>
+      </w:r>
+      <w:r>
+        <w:rPr>
+          <w:rFonts w:ascii="Source Code Pro" w:hAnsi="Source Code Pro" w:cs="Times New Roman"/>
+          <w:color w:val="31333F"/>
+          <w:sz w:val="21"/>
+          <w:szCs w:val="21"/>
+          <w:shd w:val="clear" w:color="auto" w:fill="F8F9FB"/>
+        </w:rPr>
+        <w:t>}}</w:t>
+      </w:r>
+      <w:r>
+        <w:rPr>
+          <w:rFonts w:ascii="Source Code Pro" w:hAnsi="Source Code Pro" w:cs="Times New Roman"/>
+          <w:color w:val="31333F"/>
+          <w:sz w:val="21"/>
+          <w:szCs w:val="21"/>
+          <w:shd w:val="clear" w:color="auto" w:fill="F8F9FB"/>
+        </w:rPr>
+        <w:t>, it should be $1,338,169.97</w:t>
+      </w:r>
+      <w:r>
+        <w:rPr>
+          <w:rFonts w:ascii="Source Code Pro" w:hAnsi="Source Code Pro" w:cs="Times New Roman"/>
+          <w:color w:val="31333F"/>
+          <w:sz w:val="21"/>
+          <w:szCs w:val="21"/>
+          <w:shd w:val="clear" w:color="auto" w:fill="F8F9FB"/>
+        </w:rPr>
+        <w:t xml:space="preserve">     </w:t>
+      </w:r>
+    </w:p>
+    <w:p>
+      <w:pPr>
+        <w:pStyle w:val="HTMLPreformatted"/>
+        <w:rPr>
+          <w:rStyle w:val="HTMLCode"/>
+          <w:rFonts w:ascii="Source Code Pro" w:hAnsi="Source Code Pro"/>
+          <w:color w:val="31333F"/>
+          <w:bdr w:val="none" w:sz="0" w:space="0" w:color="auto" w:frame="1"/>
+        </w:rPr>
+      </w:pPr>
+    </w:p>
+    <w:p>
+      <w:pPr>
+        <w:pStyle w:val="HTMLPreformatted"/>
+        <w:rPr>
+          <w:rStyle w:val="HTMLCode"/>
+          <w:rFonts w:ascii="Source Code Pro" w:hAnsi="Source Code Pro"/>
+          <w:color w:val="31333F"/>
+          <w:bdr w:val="none" w:sz="0" w:space="0" w:color="auto" w:frame="1"/>
+        </w:rPr>
+      </w:pPr>
+    </w:p>
+    <w:p>
+      <w:pPr>
+        <w:pStyle w:val="HTMLPreformatted"/>
+        <w:rPr>
+          <w:rStyle w:val="HTMLCode"/>
+          <w:rFonts w:ascii="Source Code Pro" w:hAnsi="Source Code Pro"/>
+          <w:color w:val="31333F"/>
+          <w:bdr w:val="none" w:sz="0" w:space="0" w:color="auto" w:frame="1"/>
+        </w:rPr>
+      </w:pPr>
+      <w:r>
+        <w:rPr>
+          <w:rStyle w:val="HTMLCode"/>
+          <w:rFonts w:ascii="Source Code Pro" w:hAnsi="Source Code Pro"/>
+          <w:color w:val="31333F"/>
+          <w:bdr w:val="none" w:sz="0" w:space="0" w:color="auto" w:frame="1"/>
+        </w:rPr>
+        <w:t>{{</w:t>
+      </w:r>
+      <w:proofErr w:type="gramStart"/>
+      <w:r>
+        <w:rPr>
+          <w:rStyle w:val="HTMLCode"/>
+          <w:rFonts w:ascii="Source Code Pro" w:hAnsi="Source Code Pro"/>
+          <w:color w:val="31333F"/>
+          <w:bdr w:val="none" w:sz="0" w:space="0" w:color="auto" w:frame="1"/>
+        </w:rPr>
+        <w:t>XL:Sales</w:t>
+      </w:r>
+      <w:proofErr w:type="gramEnd"/>
+      <w:r>
+        <w:rPr>
+          <w:rStyle w:val="HTMLCode"/>
+          <w:rFonts w:ascii="Source Code Pro" w:hAnsi="Source Code Pro"/>
+          <w:color w:val="31333F"/>
+          <w:bdr w:val="none" w:sz="0" w:space="0" w:color="auto" w:frame="1"/>
+        </w:rPr>
+        <w:t>!C3:C7}}    # Range of cells (returns concatenated values or list)</w:t>
+      </w:r>
+    </w:p>
+    <w:p>
+      <w:pPr>
+        <w:pStyle w:val="HTMLPreformatted"/>
+        <w:rPr>
+          <w:rStyle w:val="HTMLCode"/>
+          <w:rFonts w:ascii="Source Code Pro" w:hAnsi="Source Code Pro"/>
+          <w:color w:val="31333F"/>
+          <w:bdr w:val="none" w:sz="0" w:space="0" w:color="auto" w:frame="1"/>
+        </w:rPr>
+      </w:pPr>
+    </w:p>
+    <w:p>
+      <w:pPr>
+        <w:pStyle w:val="HTMLPreformatted"/>
+        <w:rPr>
+          <w:rStyle w:val="HTMLCode"/>
+          <w:rFonts w:ascii="Source Code Pro" w:hAnsi="Source Code Pro"/>
+          <w:color w:val="31333F"/>
+          <w:bdr w:val="none" w:sz="0" w:space="0" w:color="auto" w:frame="1"/>
+        </w:rPr>
+      </w:pPr>
+      <w:r>
+        <w:rPr>
+          <w:rStyle w:val="HTMLCode"/>
+          <w:rFonts w:ascii="Source Code Pro" w:hAnsi="Source Code Pro"/>
+          <w:color w:val="31333F"/>
+          <w:bdr w:val="none" w:sz="0" w:space="0" w:color="auto" w:frame="1"/>
+        </w:rPr>
+        <w:t>{{</w:t>
+      </w:r>
+      <w:proofErr w:type="spellStart"/>
+      <w:proofErr w:type="gramStart"/>
+      <w:r>
+        <w:rPr>
+          <w:rStyle w:val="HTMLCode"/>
+          <w:rFonts w:ascii="Source Code Pro" w:hAnsi="Source Code Pro"/>
+          <w:color w:val="31333F"/>
+          <w:bdr w:val="none" w:sz="0" w:space="0" w:color="auto" w:frame="1"/>
+        </w:rPr>
         <w:t>XL:named</w:t>
       </w:r>
       <w:proofErr w:type="gramEnd"/>
@@ -734,6 +1443,15 @@
         </w:rPr>
         <w:t>}}    # Named range in Excel</w:t>
       </w:r>
+    </w:p>
+    <w:p>
+      <w:pPr>
+        <w:pStyle w:val="HTMLPreformatted"/>
+        <w:rPr>
+          <w:rFonts w:ascii="Source Code Pro" w:hAnsi="Source Code Pro"/>
+          <w:color w:val="31333F"/>
+        </w:rPr>
+      </w:pPr>
     </w:p>
     <w:p>
       <w:pPr>
@@ -1092,6 +1810,7 @@
           <w:color w:val="31333F"/>
           <w:spacing w:val="-1"/>
         </w:rPr>
+        <w:lastRenderedPageBreak/>
         <w:t>Template Keywords</w:t>
       </w:r>
     </w:p>
@@ -2666,6 +3385,7 @@
           <w:rFonts w:ascii="Times New Roman" w:eastAsia="Times New Roman" w:hAnsi="Times New Roman" w:cs="Times New Roman"/>
           <w:b/>
         </w:rPr>
+        <w:lastRenderedPageBreak/>
         <w:t>Unit: CJIRU</w:t>
       </w:r>
     </w:p>
@@ -2967,7 +3687,6 @@
           <w:rFonts w:ascii="Times New Roman" w:eastAsia="Times New Roman" w:hAnsi="Times New Roman" w:cs="Times New Roman"/>
           <w:b/>
         </w:rPr>
-        <w:lastRenderedPageBreak/>
         <w:t>Total</w:t>
       </w:r>
     </w:p>
@@ -3163,6 +3882,7 @@
           <w:sz w:val="24"/>
           <w:szCs w:val="24"/>
         </w:rPr>
+        <w:lastRenderedPageBreak/>
         <w:t>COST AND SOURCE OF FUNDS</w:t>
       </w:r>
     </w:p>
@@ -3437,7 +4157,6 @@
         <w:rPr>
           <w:b/>
         </w:rPr>
-        <w:lastRenderedPageBreak/>
         <w:t>Contingency 15%: {{CAPITAL_ACTIVITY_2_CONTINGENCY}}</w:t>
       </w:r>
     </w:p>
@@ -3675,6 +4394,7 @@
         <w:rPr>
           <w:b/>
         </w:rPr>
+        <w:lastRenderedPageBreak/>
         <w:t>Activity 5:</w:t>
       </w:r>
     </w:p>
@@ -3875,7 +4595,6 @@
         <w:rPr>
           <w:noProof/>
         </w:rPr>
-        <w:lastRenderedPageBreak/>
         <w:drawing>
           <wp:inline distT="0" distB="0" distL="0" distR="0" wp14:anchorId="3089C7E4" wp14:editId="30C6493A">
             <wp:extent cx="5943600" cy="1222465"/>
@@ -4132,6 +4851,7 @@
         <w:rPr>
           <w:b/>
         </w:rPr>
+        <w:lastRenderedPageBreak/>
         <w:t>Contingency 15%: {{OPERATIONAL_ACTIVITY_3_CONTINGENCY}}</w:t>
       </w:r>
     </w:p>
@@ -4325,7 +5045,6 @@
         <w:rPr>
           <w:b/>
         </w:rPr>
-        <w:lastRenderedPageBreak/>
         <w:t>Full Up Costs: {{OPERATIONAL_ACTIVITY_5_FULL_UP_COSTS}}</w:t>
       </w:r>
     </w:p>
@@ -5231,7 +5950,6 @@
           <w:sz w:val="24"/>
           <w:szCs w:val="24"/>
         </w:rPr>
-        <w:lastRenderedPageBreak/>
         <w:t>INDIGENOUS PROCUREMENT ASSESSMENT</w:t>
       </w:r>
     </w:p>
@@ -5507,6 +6225,7 @@
           <w:sz w:val="24"/>
           <w:szCs w:val="24"/>
         </w:rPr>
+        <w:lastRenderedPageBreak/>
         <w:t>IM/IT ASSESSMENT</w:t>
       </w:r>
     </w:p>
@@ -5601,7 +6320,6 @@
           <w:sz w:val="24"/>
           <w:szCs w:val="24"/>
         </w:rPr>
-        <w:lastRenderedPageBreak/>
         <w:t>INFRASTRUCTURE ASSESSMENT</w:t>
       </w:r>
     </w:p>
@@ -6198,6 +6916,7 @@
           <w:rFonts w:ascii="Times New Roman" w:eastAsia="Times New Roman" w:hAnsi="Times New Roman" w:cs="Times New Roman"/>
           <w:color w:val="000000"/>
         </w:rPr>
+        <w:lastRenderedPageBreak/>
         <w:t>Table 6. – Departmental Contacts.</w:t>
       </w:r>
     </w:p>
@@ -8436,6 +9155,118 @@
     </w:lvl>
   </w:abstractNum>
   <w:abstractNum w:abstractNumId="1" w15:restartNumberingAfterBreak="0">
+    <w:nsid w:val="0A812A87"/>
+    <w:multiLevelType w:val="hybridMultilevel"/>
+    <w:tmpl w:val="1292CB00"/>
+    <w:lvl w:ilvl="0" w:tplc="2C5AE1B2">
+      <w:numFmt w:val="bullet"/>
+      <w:lvlText w:val="-"/>
+      <w:lvlJc w:val="left"/>
+      <w:pPr>
+        <w:ind w:left="720" w:hanging="360"/>
+      </w:pPr>
+      <w:rPr>
+        <w:rFonts w:ascii="Source Code Pro" w:eastAsia="Times New Roman" w:hAnsi="Source Code Pro" w:cs="Courier New" w:hint="default"/>
+      </w:rPr>
+    </w:lvl>
+    <w:lvl w:ilvl="1" w:tplc="04090003" w:tentative="1">
+      <w:start w:val="1"/>
+      <w:numFmt w:val="bullet"/>
+      <w:lvlText w:val="o"/>
+      <w:lvlJc w:val="left"/>
+      <w:pPr>
+        <w:ind w:left="1440" w:hanging="360"/>
+      </w:pPr>
+      <w:rPr>
+        <w:rFonts w:ascii="Courier New" w:hAnsi="Courier New" w:cs="Courier New" w:hint="default"/>
+      </w:rPr>
+    </w:lvl>
+    <w:lvl w:ilvl="2" w:tplc="04090005" w:tentative="1">
+      <w:start w:val="1"/>
+      <w:numFmt w:val="bullet"/>
+      <w:lvlText w:val=""/>
+      <w:lvlJc w:val="left"/>
+      <w:pPr>
+        <w:ind w:left="2160" w:hanging="360"/>
+      </w:pPr>
+      <w:rPr>
+        <w:rFonts w:ascii="Wingdings" w:hAnsi="Wingdings" w:hint="default"/>
+      </w:rPr>
+    </w:lvl>
+    <w:lvl w:ilvl="3" w:tplc="04090001" w:tentative="1">
+      <w:start w:val="1"/>
+      <w:numFmt w:val="bullet"/>
+      <w:lvlText w:val=""/>
+      <w:lvlJc w:val="left"/>
+      <w:pPr>
+        <w:ind w:left="2880" w:hanging="360"/>
+      </w:pPr>
+      <w:rPr>
+        <w:rFonts w:ascii="Symbol" w:hAnsi="Symbol" w:hint="default"/>
+      </w:rPr>
+    </w:lvl>
+    <w:lvl w:ilvl="4" w:tplc="04090003" w:tentative="1">
+      <w:start w:val="1"/>
+      <w:numFmt w:val="bullet"/>
+      <w:lvlText w:val="o"/>
+      <w:lvlJc w:val="left"/>
+      <w:pPr>
+        <w:ind w:left="3600" w:hanging="360"/>
+      </w:pPr>
+      <w:rPr>
+        <w:rFonts w:ascii="Courier New" w:hAnsi="Courier New" w:cs="Courier New" w:hint="default"/>
+      </w:rPr>
+    </w:lvl>
+    <w:lvl w:ilvl="5" w:tplc="04090005" w:tentative="1">
+      <w:start w:val="1"/>
+      <w:numFmt w:val="bullet"/>
+      <w:lvlText w:val=""/>
+      <w:lvlJc w:val="left"/>
+      <w:pPr>
+        <w:ind w:left="4320" w:hanging="360"/>
+      </w:pPr>
+      <w:rPr>
+        <w:rFonts w:ascii="Wingdings" w:hAnsi="Wingdings" w:hint="default"/>
+      </w:rPr>
+    </w:lvl>
+    <w:lvl w:ilvl="6" w:tplc="04090001" w:tentative="1">
+      <w:start w:val="1"/>
+      <w:numFmt w:val="bullet"/>
+      <w:lvlText w:val=""/>
+      <w:lvlJc w:val="left"/>
+      <w:pPr>
+        <w:ind w:left="5040" w:hanging="360"/>
+      </w:pPr>
+      <w:rPr>
+        <w:rFonts w:ascii="Symbol" w:hAnsi="Symbol" w:hint="default"/>
+      </w:rPr>
+    </w:lvl>
+    <w:lvl w:ilvl="7" w:tplc="04090003" w:tentative="1">
+      <w:start w:val="1"/>
+      <w:numFmt w:val="bullet"/>
+      <w:lvlText w:val="o"/>
+      <w:lvlJc w:val="left"/>
+      <w:pPr>
+        <w:ind w:left="5760" w:hanging="360"/>
+      </w:pPr>
+      <w:rPr>
+        <w:rFonts w:ascii="Courier New" w:hAnsi="Courier New" w:cs="Courier New" w:hint="default"/>
+      </w:rPr>
+    </w:lvl>
+    <w:lvl w:ilvl="8" w:tplc="04090005" w:tentative="1">
+      <w:start w:val="1"/>
+      <w:numFmt w:val="bullet"/>
+      <w:lvlText w:val=""/>
+      <w:lvlJc w:val="left"/>
+      <w:pPr>
+        <w:ind w:left="6480" w:hanging="360"/>
+      </w:pPr>
+      <w:rPr>
+        <w:rFonts w:ascii="Wingdings" w:hAnsi="Wingdings" w:hint="default"/>
+      </w:rPr>
+    </w:lvl>
+  </w:abstractNum>
+  <w:abstractNum w:abstractNumId="2" w15:restartNumberingAfterBreak="0">
     <w:nsid w:val="19AB5EFD"/>
     <w:multiLevelType w:val="multilevel"/>
     <w:tmpl w:val="963875BE"/>
@@ -8548,7 +9379,7 @@
       </w:rPr>
     </w:lvl>
   </w:abstractNum>
-  <w:abstractNum w:abstractNumId="2" w15:restartNumberingAfterBreak="0">
+  <w:abstractNum w:abstractNumId="3" w15:restartNumberingAfterBreak="0">
     <w:nsid w:val="37446AF0"/>
     <w:multiLevelType w:val="multilevel"/>
     <w:tmpl w:val="A4444C02"/>
@@ -8661,7 +9492,7 @@
       </w:rPr>
     </w:lvl>
   </w:abstractNum>
-  <w:abstractNum w:abstractNumId="3" w15:restartNumberingAfterBreak="0">
+  <w:abstractNum w:abstractNumId="4" w15:restartNumberingAfterBreak="0">
     <w:nsid w:val="3E2D00B9"/>
     <w:multiLevelType w:val="multilevel"/>
     <w:tmpl w:val="BE1CE41A"/>
@@ -8774,7 +9605,7 @@
       </w:rPr>
     </w:lvl>
   </w:abstractNum>
-  <w:abstractNum w:abstractNumId="4" w15:restartNumberingAfterBreak="0">
+  <w:abstractNum w:abstractNumId="5" w15:restartNumberingAfterBreak="0">
     <w:nsid w:val="458D7C49"/>
     <w:multiLevelType w:val="multilevel"/>
     <w:tmpl w:val="8E84FCAA"/>
@@ -8887,7 +9718,7 @@
       </w:rPr>
     </w:lvl>
   </w:abstractNum>
-  <w:abstractNum w:abstractNumId="5" w15:restartNumberingAfterBreak="0">
+  <w:abstractNum w:abstractNumId="6" w15:restartNumberingAfterBreak="0">
     <w:nsid w:val="46D933CF"/>
     <w:multiLevelType w:val="multilevel"/>
     <w:tmpl w:val="8A5697A6"/>
@@ -9000,7 +9831,7 @@
       </w:rPr>
     </w:lvl>
   </w:abstractNum>
-  <w:abstractNum w:abstractNumId="6" w15:restartNumberingAfterBreak="0">
+  <w:abstractNum w:abstractNumId="7" w15:restartNumberingAfterBreak="0">
     <w:nsid w:val="4AA42B50"/>
     <w:multiLevelType w:val="multilevel"/>
     <w:tmpl w:val="97F04D5E"/>
@@ -9113,7 +9944,7 @@
       </w:rPr>
     </w:lvl>
   </w:abstractNum>
-  <w:abstractNum w:abstractNumId="7" w15:restartNumberingAfterBreak="0">
+  <w:abstractNum w:abstractNumId="8" w15:restartNumberingAfterBreak="0">
     <w:nsid w:val="4BE560D0"/>
     <w:multiLevelType w:val="multilevel"/>
     <w:tmpl w:val="B9C40D28"/>
@@ -9199,7 +10030,7 @@
       </w:pPr>
     </w:lvl>
   </w:abstractNum>
-  <w:abstractNum w:abstractNumId="8" w15:restartNumberingAfterBreak="0">
+  <w:abstractNum w:abstractNumId="9" w15:restartNumberingAfterBreak="0">
     <w:nsid w:val="615B2971"/>
     <w:multiLevelType w:val="multilevel"/>
     <w:tmpl w:val="3A566F38"/>
@@ -9312,7 +10143,7 @@
       </w:rPr>
     </w:lvl>
   </w:abstractNum>
-  <w:abstractNum w:abstractNumId="9" w15:restartNumberingAfterBreak="0">
+  <w:abstractNum w:abstractNumId="10" w15:restartNumberingAfterBreak="0">
     <w:nsid w:val="6AF20C70"/>
     <w:multiLevelType w:val="multilevel"/>
     <w:tmpl w:val="9B14C8AA"/>
@@ -9426,34 +10257,37 @@
     </w:lvl>
   </w:abstractNum>
   <w:num w:numId="1" w16cid:durableId="316879898">
-    <w:abstractNumId w:val="8"/>
+    <w:abstractNumId w:val="9"/>
   </w:num>
   <w:num w:numId="2" w16cid:durableId="1971547724">
-    <w:abstractNumId w:val="5"/>
+    <w:abstractNumId w:val="6"/>
   </w:num>
   <w:num w:numId="3" w16cid:durableId="2072776688">
-    <w:abstractNumId w:val="3"/>
+    <w:abstractNumId w:val="4"/>
   </w:num>
   <w:num w:numId="4" w16cid:durableId="1435781699">
-    <w:abstractNumId w:val="9"/>
+    <w:abstractNumId w:val="10"/>
   </w:num>
   <w:num w:numId="5" w16cid:durableId="770055027">
-    <w:abstractNumId w:val="2"/>
+    <w:abstractNumId w:val="3"/>
   </w:num>
   <w:num w:numId="6" w16cid:durableId="1223368555">
     <w:abstractNumId w:val="0"/>
   </w:num>
   <w:num w:numId="7" w16cid:durableId="1551963299">
-    <w:abstractNumId w:val="6"/>
+    <w:abstractNumId w:val="7"/>
   </w:num>
   <w:num w:numId="8" w16cid:durableId="954948096">
-    <w:abstractNumId w:val="1"/>
+    <w:abstractNumId w:val="2"/>
   </w:num>
   <w:num w:numId="9" w16cid:durableId="926577423">
-    <w:abstractNumId w:val="7"/>
+    <w:abstractNumId w:val="8"/>
   </w:num>
   <w:num w:numId="10" w16cid:durableId="345718831">
-    <w:abstractNumId w:val="4"/>
+    <w:abstractNumId w:val="5"/>
+  </w:num>
+  <w:num w:numId="11" w16cid:durableId="1993286484">
+    <w:abstractNumId w:val="1"/>
   </w:num>
 </w:numbering>
 </file>
